--- a/Experiment/School/Experiment3/Experiment3.docx
+++ b/Experiment/School/Experiment3/Experiment3.docx
@@ -1715,7 +1715,6 @@
                 <w:szCs w:val="21"/>
               </w:rPr>
             </w:pPr>
-            <w:proofErr w:type="gramStart"/>
             <w:r>
               <w:rPr>
                 <w:rFonts w:ascii="宋体" w:hAnsi="宋体" w:hint="eastAsia"/>
@@ -1726,7 +1725,6 @@
               </w:rPr>
               <w:t>雷毅东</w:t>
             </w:r>
-            <w:proofErr w:type="gramEnd"/>
           </w:p>
         </w:tc>
         <w:tc>
@@ -1989,29 +1987,7 @@
                 <w:sz w:val="21"/>
                 <w:szCs w:val="21"/>
               </w:rPr>
-              <w:t>基于</w:t>
-            </w:r>
-            <w:proofErr w:type="spellStart"/>
-            <w:r>
-              <w:rPr>
-                <w:rFonts w:ascii="宋体" w:hAnsi="宋体" w:hint="eastAsia"/>
-                <w:b/>
-                <w:bCs/>
-                <w:sz w:val="21"/>
-                <w:szCs w:val="21"/>
-              </w:rPr>
-              <w:t>eNSP</w:t>
-            </w:r>
-            <w:proofErr w:type="spellEnd"/>
-            <w:r>
-              <w:rPr>
-                <w:rFonts w:ascii="宋体" w:hAnsi="宋体" w:hint="eastAsia"/>
-                <w:b/>
-                <w:bCs/>
-                <w:sz w:val="21"/>
-                <w:szCs w:val="21"/>
-              </w:rPr>
-              <w:t>的</w:t>
+              <w:t>基于eNSP的</w:t>
             </w:r>
             <w:r>
               <w:rPr>
@@ -2222,25 +2198,7 @@
                 <w:sz w:val="21"/>
                 <w:szCs w:val="21"/>
               </w:rPr>
-              <w:t>在PC1上ping路由器AR3的环回接口9.9.9.9，使用参数-</w:t>
-            </w:r>
-            <w:proofErr w:type="spellStart"/>
-            <w:r>
-              <w:rPr>
-                <w:rFonts w:ascii="宋体" w:hAnsi="宋体" w:hint="eastAsia"/>
-                <w:sz w:val="21"/>
-                <w:szCs w:val="21"/>
-              </w:rPr>
-              <w:t>i</w:t>
-            </w:r>
-            <w:proofErr w:type="spellEnd"/>
-            <w:r>
-              <w:rPr>
-                <w:rFonts w:ascii="宋体" w:hAnsi="宋体" w:hint="eastAsia"/>
-                <w:sz w:val="21"/>
-                <w:szCs w:val="21"/>
-              </w:rPr>
-              <w:t>指定不同的TTL值，观察ICMP报文的产生情况</w:t>
+              <w:t>在PC1上ping路由器AR3的环回接口9.9.9.9，使用参数-i指定不同的TTL值，观察ICMP报文的产生情况</w:t>
             </w:r>
             <w:r>
               <w:rPr>
@@ -3440,34 +3398,23 @@
               </w:rPr>
               <w:t>网络模拟工具：</w:t>
             </w:r>
-            <w:proofErr w:type="spellStart"/>
             <w:r>
               <w:rPr>
                 <w:rFonts w:hint="eastAsia"/>
               </w:rPr>
               <w:t>eNSP</w:t>
             </w:r>
-            <w:proofErr w:type="spellEnd"/>
           </w:p>
           <w:p>
             <w:pPr>
               <w:jc w:val="left"/>
             </w:pPr>
-            <w:proofErr w:type="gramStart"/>
-            <w:r>
-              <w:rPr>
-                <w:rFonts w:hint="eastAsia"/>
-              </w:rPr>
-              <w:t>网络抓</w:t>
-            </w:r>
-            <w:proofErr w:type="gramEnd"/>
-            <w:r>
-              <w:rPr>
-                <w:rFonts w:hint="eastAsia"/>
-              </w:rPr>
-              <w:t>包库：</w:t>
-            </w:r>
-            <w:proofErr w:type="spellStart"/>
+            <w:r>
+              <w:rPr>
+                <w:rFonts w:hint="eastAsia"/>
+              </w:rPr>
+              <w:t>网络抓包库：</w:t>
+            </w:r>
             <w:r>
               <w:rPr>
                 <w:rFonts w:hint="eastAsia"/>
@@ -3486,7 +3433,6 @@
               </w:rPr>
               <w:t>cap</w:t>
             </w:r>
-            <w:proofErr w:type="spellEnd"/>
           </w:p>
           <w:p>
             <w:pPr>
@@ -3556,6 +3502,12 @@
             <w:r>
               <w:t>命令的目标地址</w:t>
             </w:r>
+            <w:r>
+              <w:rPr>
+                <w:rFonts w:hint="eastAsia"/>
+              </w:rPr>
+              <w:t>。</w:t>
+            </w:r>
           </w:p>
           <w:p>
             <w:pPr>
@@ -3652,11 +3604,9 @@
             <w:r>
               <w:t>根据网络拓扑图，利用</w:t>
             </w:r>
-            <w:proofErr w:type="spellStart"/>
             <w:r>
               <w:t>eNSP</w:t>
             </w:r>
-            <w:proofErr w:type="spellEnd"/>
             <w:r>
               <w:t>工具构建模拟网络环境</w:t>
             </w:r>
@@ -3758,16 +3708,8 @@
               <w:rPr>
                 <w:rFonts w:hint="eastAsia"/>
               </w:rPr>
-              <w:t>-</w:t>
-            </w:r>
-            <w:proofErr w:type="spellStart"/>
-            <w:r>
-              <w:rPr>
-                <w:rFonts w:hint="eastAsia"/>
-              </w:rPr>
-              <w:t>i</w:t>
-            </w:r>
-            <w:proofErr w:type="spellEnd"/>
+              <w:t>-i</w:t>
+            </w:r>
             <w:r>
               <w:rPr>
                 <w:rFonts w:hint="eastAsia"/>
@@ -3902,10 +3844,10 @@
                 <w:noProof/>
               </w:rPr>
               <w:drawing>
-                <wp:inline distT="0" distB="0" distL="0" distR="0" wp14:anchorId="68D45A60" wp14:editId="01E12B0F">
-                  <wp:extent cx="5256000" cy="2825432"/>
+                <wp:inline distT="0" distB="0" distL="0" distR="0" wp14:anchorId="75E2DB8A" wp14:editId="4D046D77">
+                  <wp:extent cx="5256000" cy="3075379"/>
                   <wp:effectExtent l="0" t="0" r="1905" b="0"/>
-                  <wp:docPr id="1108780842" name="图片 1"/>
+                  <wp:docPr id="549191643" name="图片 1"/>
                   <wp:cNvGraphicFramePr>
                     <a:graphicFrameLocks xmlns:a="http://schemas.openxmlformats.org/drawingml/2006/main" noChangeAspect="1"/>
                   </wp:cNvGraphicFramePr>
@@ -3913,7 +3855,7 @@
                     <a:graphicData uri="http://schemas.openxmlformats.org/drawingml/2006/picture">
                       <pic:pic xmlns:pic="http://schemas.openxmlformats.org/drawingml/2006/picture">
                         <pic:nvPicPr>
-                          <pic:cNvPr id="1108780842" name=""/>
+                          <pic:cNvPr id="549191643" name=""/>
                           <pic:cNvPicPr/>
                         </pic:nvPicPr>
                         <pic:blipFill>
@@ -3925,7 +3867,7 @@
                         <pic:spPr>
                           <a:xfrm>
                             <a:off x="0" y="0"/>
-                            <a:ext cx="5256000" cy="2825432"/>
+                            <a:ext cx="5256000" cy="3075379"/>
                           </a:xfrm>
                           <a:prstGeom prst="rect">
                             <a:avLst/>
@@ -3939,29 +3881,14 @@
             </w:r>
           </w:p>
           <w:p>
-            <w:r>
-              <w:rPr>
-                <w:rFonts w:hint="eastAsia"/>
-              </w:rPr>
-              <w:t xml:space="preserve">3.PC1 ping </w:t>
-            </w:r>
-            <w:r>
-              <w:rPr>
-                <w:rFonts w:hint="eastAsia"/>
-              </w:rPr>
-              <w:t>相应地址，设置不同</w:t>
-            </w:r>
-            <w:r>
-              <w:rPr>
-                <w:rFonts w:hint="eastAsia"/>
-              </w:rPr>
-              <w:t>TTL</w:t>
-            </w:r>
-            <w:r>
-              <w:rPr>
-                <w:rFonts w:hint="eastAsia"/>
-              </w:rPr>
-              <w:t>，并抓包分析</w:t>
+            <w:pPr>
+              <w:jc w:val="left"/>
+            </w:pPr>
+            <w:r>
+              <w:rPr>
+                <w:rFonts w:hint="eastAsia"/>
+              </w:rPr>
+              <w:t>路由配置如下：</w:t>
             </w:r>
           </w:p>
           <w:p>
@@ -3973,10 +3900,10 @@
                 <w:noProof/>
               </w:rPr>
               <w:drawing>
-                <wp:inline distT="0" distB="0" distL="0" distR="0" wp14:anchorId="0436D46E" wp14:editId="203C6B40">
-                  <wp:extent cx="4104000" cy="2884558"/>
-                  <wp:effectExtent l="0" t="0" r="0" b="0"/>
-                  <wp:docPr id="888265843" name="图片 1"/>
+                <wp:inline distT="0" distB="0" distL="0" distR="0" wp14:anchorId="4E035899" wp14:editId="2D19E2CF">
+                  <wp:extent cx="5256000" cy="3079193"/>
+                  <wp:effectExtent l="0" t="0" r="1905" b="6985"/>
+                  <wp:docPr id="1815268137" name="图片 1"/>
                   <wp:cNvGraphicFramePr>
                     <a:graphicFrameLocks xmlns:a="http://schemas.openxmlformats.org/drawingml/2006/main" noChangeAspect="1"/>
                   </wp:cNvGraphicFramePr>
@@ -3984,7 +3911,7 @@
                     <a:graphicData uri="http://schemas.openxmlformats.org/drawingml/2006/picture">
                       <pic:pic xmlns:pic="http://schemas.openxmlformats.org/drawingml/2006/picture">
                         <pic:nvPicPr>
-                          <pic:cNvPr id="888265843" name=""/>
+                          <pic:cNvPr id="1815268137" name=""/>
                           <pic:cNvPicPr/>
                         </pic:nvPicPr>
                         <pic:blipFill>
@@ -3996,7 +3923,7 @@
                         <pic:spPr>
                           <a:xfrm>
                             <a:off x="0" y="0"/>
-                            <a:ext cx="4104000" cy="2884558"/>
+                            <a:ext cx="5256000" cy="3079193"/>
                           </a:xfrm>
                           <a:prstGeom prst="rect">
                             <a:avLst/>
@@ -4018,11 +3945,103 @@
             <w:pPr>
               <w:jc w:val="center"/>
             </w:pPr>
+          </w:p>
+          <w:p>
+            <w:pPr>
+              <w:jc w:val="center"/>
+            </w:pPr>
+          </w:p>
+          <w:p>
+            <w:pPr>
+              <w:jc w:val="center"/>
+            </w:pPr>
+          </w:p>
+          <w:p/>
+          <w:p>
+            <w:r>
+              <w:rPr>
+                <w:rFonts w:hint="eastAsia"/>
+              </w:rPr>
+              <w:lastRenderedPageBreak/>
+              <w:t xml:space="preserve">3.PC1 ping </w:t>
+            </w:r>
+            <w:r>
+              <w:rPr>
+                <w:rFonts w:hint="eastAsia"/>
+              </w:rPr>
+              <w:t>相应地址，设置不同</w:t>
+            </w:r>
+            <w:r>
+              <w:rPr>
+                <w:rFonts w:hint="eastAsia"/>
+              </w:rPr>
+              <w:t>TTL</w:t>
+            </w:r>
+            <w:r>
+              <w:rPr>
+                <w:rFonts w:hint="eastAsia"/>
+              </w:rPr>
+              <w:t>，并抓包分析</w:t>
+            </w:r>
+          </w:p>
+          <w:p>
+            <w:pPr>
+              <w:jc w:val="center"/>
+            </w:pPr>
             <w:r>
               <w:rPr>
                 <w:noProof/>
               </w:rPr>
-              <w:lastRenderedPageBreak/>
+              <w:drawing>
+                <wp:inline distT="0" distB="0" distL="0" distR="0" wp14:anchorId="39DFCD51" wp14:editId="1E4FA93C">
+                  <wp:extent cx="3625826" cy="4363542"/>
+                  <wp:effectExtent l="0" t="0" r="0" b="0"/>
+                  <wp:docPr id="1556146088" name="图片 1"/>
+                  <wp:cNvGraphicFramePr>
+                    <a:graphicFrameLocks xmlns:a="http://schemas.openxmlformats.org/drawingml/2006/main" noChangeAspect="1"/>
+                  </wp:cNvGraphicFramePr>
+                  <a:graphic xmlns:a="http://schemas.openxmlformats.org/drawingml/2006/main">
+                    <a:graphicData uri="http://schemas.openxmlformats.org/drawingml/2006/picture">
+                      <pic:pic xmlns:pic="http://schemas.openxmlformats.org/drawingml/2006/picture">
+                        <pic:nvPicPr>
+                          <pic:cNvPr id="1556146088" name=""/>
+                          <pic:cNvPicPr/>
+                        </pic:nvPicPr>
+                        <pic:blipFill>
+                          <a:blip r:embed="rId12"/>
+                          <a:stretch>
+                            <a:fillRect/>
+                          </a:stretch>
+                        </pic:blipFill>
+                        <pic:spPr>
+                          <a:xfrm>
+                            <a:off x="0" y="0"/>
+                            <a:ext cx="3637141" cy="4377159"/>
+                          </a:xfrm>
+                          <a:prstGeom prst="rect">
+                            <a:avLst/>
+                          </a:prstGeom>
+                        </pic:spPr>
+                      </pic:pic>
+                    </a:graphicData>
+                  </a:graphic>
+                </wp:inline>
+              </w:drawing>
+            </w:r>
+          </w:p>
+          <w:p>
+            <w:pPr>
+              <w:jc w:val="center"/>
+            </w:pPr>
+          </w:p>
+          <w:p>
+            <w:pPr>
+              <w:jc w:val="center"/>
+            </w:pPr>
+            <w:r>
+              <w:rPr>
+                <w:noProof/>
+              </w:rPr>
               <w:drawing>
                 <wp:inline distT="0" distB="0" distL="0" distR="0" wp14:anchorId="4312871F" wp14:editId="38D678A5">
                   <wp:extent cx="5274310" cy="3098800"/>
@@ -4039,7 +4058,7 @@
                           <pic:cNvPicPr/>
                         </pic:nvPicPr>
                         <pic:blipFill>
-                          <a:blip r:embed="rId12"/>
+                          <a:blip r:embed="rId13"/>
                           <a:stretch>
                             <a:fillRect/>
                           </a:stretch>
@@ -4069,6 +4088,7 @@
                 <w:rFonts w:hint="eastAsia"/>
                 <w:noProof/>
               </w:rPr>
+              <w:lastRenderedPageBreak/>
               <w:drawing>
                 <wp:inline distT="0" distB="0" distL="0" distR="0" wp14:anchorId="34E49EC6" wp14:editId="7D44D9AC">
                   <wp:extent cx="5274310" cy="3098800"/>
@@ -4085,7 +4105,7 @@
                           <pic:cNvPicPr/>
                         </pic:nvPicPr>
                         <pic:blipFill>
-                          <a:blip r:embed="rId13" cstate="print">
+                          <a:blip r:embed="rId14" cstate="print">
                             <a:extLst>
                               <a:ext uri="{28A0092B-C50C-407E-A947-70E740481C1C}">
                                 <a14:useLocalDpi xmlns:a14="http://schemas.microsoft.com/office/drawing/2010/main" val="0"/>
@@ -4202,9 +4222,6 @@
               <w:autoSpaceDN w:val="0"/>
               <w:adjustRightInd w:val="0"/>
               <w:jc w:val="left"/>
-              <w:rPr>
-                <w:rFonts w:hint="eastAsia"/>
-              </w:rPr>
             </w:pPr>
             <w:r>
               <w:rPr>
@@ -4218,25 +4235,13 @@
               </w:rPr>
               <w:t>理解并学习了环回接口相关知识</w:t>
             </w:r>
-          </w:p>
-          <w:p>
-            <w:pPr>
-              <w:autoSpaceDE w:val="0"/>
-              <w:autoSpaceDN w:val="0"/>
-              <w:adjustRightInd w:val="0"/>
-              <w:spacing w:line="240" w:lineRule="auto"/>
-              <w:jc w:val="left"/>
-              <w:rPr>
-                <w:rFonts w:hint="eastAsia"/>
-              </w:rPr>
-            </w:pPr>
           </w:p>
         </w:tc>
       </w:tr>
     </w:tbl>
     <w:p/>
     <w:sectPr>
-      <w:footerReference w:type="default" r:id="rId14"/>
+      <w:footerReference w:type="default" r:id="rId15"/>
       <w:pgSz w:w="11906" w:h="16838"/>
       <w:pgMar w:top="1440" w:right="1800" w:bottom="1440" w:left="1800" w:header="851" w:footer="992" w:gutter="0"/>
       <w:cols w:space="425"/>
@@ -5268,10 +5273,6 @@
 </file>
 
 <file path=customXml/item1.xml><?xml version="1.0" encoding="utf-8"?>
-<b:Sources xmlns:b="http://schemas.openxmlformats.org/officeDocument/2006/bibliography" xmlns="http://schemas.openxmlformats.org/officeDocument/2006/bibliography" SelectedStyle="\APASixthEditionOfficeOnline.xsl" StyleName="APA" Version="6"/>
-</file>
-
-<file path=customXml/item2.xml><?xml version="1.0" encoding="utf-8"?>
 <s:customData xmlns="http://www.wps.cn/officeDocument/2013/wpsCustomData" xmlns:s="http://www.wps.cn/officeDocument/2013/wpsCustomData">
   <customSectProps/>
   <customShpExts>
@@ -5280,18 +5281,22 @@
 </s:customData>
 </file>
 
+<file path=customXml/item2.xml><?xml version="1.0" encoding="utf-8"?>
+<b:Sources xmlns:b="http://schemas.openxmlformats.org/officeDocument/2006/bibliography" xmlns="http://schemas.openxmlformats.org/officeDocument/2006/bibliography" SelectedStyle="\APASixthEditionOfficeOnline.xsl" StyleName="APA" Version="6"/>
+</file>
+
 <file path=customXml/itemProps1.xml><?xml version="1.0" encoding="utf-8"?>
+<ds:datastoreItem xmlns:ds="http://schemas.openxmlformats.org/officeDocument/2006/customXml" ds:itemID="{B1977F7D-205B-4081-913C-38D41E755F92}">
+  <ds:schemaRefs>
+    <ds:schemaRef ds:uri="http://www.wps.cn/officeDocument/2013/wpsCustomData"/>
+  </ds:schemaRefs>
+</ds:datastoreItem>
+</file>
+
+<file path=customXml/itemProps2.xml><?xml version="1.0" encoding="utf-8"?>
 <ds:datastoreItem xmlns:ds="http://schemas.openxmlformats.org/officeDocument/2006/customXml" ds:itemID="{617AD39B-A314-41CD-B5BB-A25DD2F6B805}">
   <ds:schemaRefs>
     <ds:schemaRef ds:uri="http://schemas.openxmlformats.org/officeDocument/2006/bibliography"/>
   </ds:schemaRefs>
 </ds:datastoreItem>
-</file>
-
-<file path=customXml/itemProps2.xml><?xml version="1.0" encoding="utf-8"?>
-<ds:datastoreItem xmlns:ds="http://schemas.openxmlformats.org/officeDocument/2006/customXml" ds:itemID="{B1977F7D-205B-4081-913C-38D41E755F92}">
-  <ds:schemaRefs>
-    <ds:schemaRef ds:uri="http://www.wps.cn/officeDocument/2013/wpsCustomData"/>
-  </ds:schemaRefs>
-</ds:datastoreItem>
 </file>